--- a/sip/sip学习笔记.docx
+++ b/sip/sip学习笔记.docx
@@ -10,7 +10,7 @@
         <w:rPr>
           <w:rFonts w:hint="eastAsia"/>
         </w:rPr>
-        <w:t>代理服务器工作流程</w:t>
+        <w:t>事务</w:t>
       </w:r>
     </w:p>
     <w:p>
@@ -19,6 +19,122 @@
         <w:ind w:firstLine="420"/>
       </w:pPr>
       <w:r>
+        <w:t>S</w:t>
+      </w:r>
+      <w:r>
+        <w:rPr>
+          <w:rFonts w:hint="eastAsia"/>
+        </w:rPr>
+        <w:t>ip</w:t>
+      </w:r>
+      <w:r>
+        <w:t>中事务分为</w:t>
+      </w:r>
+      <w:r>
+        <w:t>invite</w:t>
+      </w:r>
+      <w:r>
+        <w:t>事务和非</w:t>
+      </w:r>
+      <w:r>
+        <w:t>invite</w:t>
+      </w:r>
+      <w:r>
+        <w:t>事务，区分的主要原因就是</w:t>
+      </w:r>
+      <w:r>
+        <w:rPr>
+          <w:rFonts w:hint="eastAsia"/>
+        </w:rPr>
+        <w:t>对于</w:t>
+      </w:r>
+      <w:r>
+        <w:t>invite</w:t>
+      </w:r>
+      <w:r>
+        <w:t>请求</w:t>
+      </w:r>
+      <w:r>
+        <w:rPr>
+          <w:rFonts w:hint="eastAsia"/>
+        </w:rPr>
+        <w:t>的</w:t>
+      </w:r>
+      <w:r>
+        <w:t>响应需要</w:t>
+      </w:r>
+      <w:r>
+        <w:rPr>
+          <w:rFonts w:hint="eastAsia"/>
+        </w:rPr>
+        <w:t>介入</w:t>
+      </w:r>
+      <w:r>
+        <w:t>人工</w:t>
+      </w:r>
+      <w:r>
+        <w:rPr>
+          <w:rFonts w:hint="eastAsia"/>
+        </w:rPr>
+        <w:t>操作，比如：</w:t>
+      </w:r>
+      <w:r>
+        <w:t>按</w:t>
+      </w:r>
+      <w:r>
+        <w:t>OK</w:t>
+      </w:r>
+      <w:r>
+        <w:t>键表示同意建立连接，从而导致事务的完成时间</w:t>
+      </w:r>
+      <w:r>
+        <w:rPr>
+          <w:rFonts w:hint="eastAsia"/>
+        </w:rPr>
+        <w:t>较长</w:t>
+      </w:r>
+      <w:r>
+        <w:t>且不确定</w:t>
+      </w:r>
+      <w:r>
+        <w:rPr>
+          <w:rFonts w:hint="eastAsia"/>
+        </w:rPr>
+        <w:t>，</w:t>
+      </w:r>
+      <w:r>
+        <w:t>而非</w:t>
+      </w:r>
+      <w:r>
+        <w:t>invite</w:t>
+      </w:r>
+      <w:r>
+        <w:rPr>
+          <w:rFonts w:hint="eastAsia"/>
+        </w:rPr>
+        <w:t>事务无需</w:t>
+      </w:r>
+      <w:r>
+        <w:t>人工介入都是在很短的时间内完成。</w:t>
+      </w:r>
+    </w:p>
+    <w:p>
+      <w:pPr>
+        <w:pStyle w:val="1"/>
+      </w:pPr>
+      <w:r>
+        <w:rPr>
+          <w:rFonts w:hint="eastAsia"/>
+        </w:rPr>
+        <w:t>代理服务器</w:t>
+      </w:r>
+    </w:p>
+    <w:p>
+      <w:pPr>
+        <w:pStyle w:val="YD"/>
+        <w:ind w:firstLine="420"/>
+      </w:pPr>
+      <w:r>
         <w:rPr>
           <w:rFonts w:hint="eastAsia"/>
         </w:rPr>
@@ -40,13 +156,109 @@
         <w:rPr>
           <w:rFonts w:hint="eastAsia"/>
         </w:rPr>
+        <w:t>。</w:t>
+      </w:r>
+    </w:p>
+    <w:p>
+      <w:pPr>
+        <w:pStyle w:val="2"/>
+        <w:rPr>
+          <w:rFonts w:hint="eastAsia"/>
+        </w:rPr>
+      </w:pPr>
+      <w:r>
+        <w:rPr>
+          <w:rFonts w:hint="eastAsia"/>
+        </w:rPr>
+        <w:t>有状态代理服务器</w:t>
+      </w:r>
+    </w:p>
+    <w:p>
+      <w:pPr>
+        <w:pStyle w:val="YD"/>
+        <w:ind w:firstLine="420"/>
+        <w:rPr>
+          <w:rFonts w:hint="eastAsia"/>
+        </w:rPr>
+      </w:pPr>
+      <w:r>
+        <w:rPr>
+          <w:rFonts w:hint="eastAsia"/>
+        </w:rPr>
+        <w:t>有</w:t>
+      </w:r>
+      <w:r>
+        <w:t>状态服务器指</w:t>
+      </w:r>
+      <w:r>
+        <w:rPr>
+          <w:rFonts w:hint="eastAsia"/>
+        </w:rPr>
+        <w:t>的</w:t>
+      </w:r>
+      <w:r>
+        <w:t>是服务器在处理请求和响应时会维护一个数据结构（</w:t>
+      </w:r>
+      <w:r>
+        <w:rPr>
+          <w:rFonts w:hint="eastAsia"/>
+        </w:rPr>
+        <w:t>也叫</w:t>
+      </w:r>
+      <w:r>
+        <w:t>状态机）</w:t>
+      </w:r>
+      <w:r>
+        <w:rPr>
+          <w:rFonts w:hint="eastAsia"/>
+        </w:rPr>
         <w:t>，</w:t>
       </w:r>
       <w:r>
+        <w:t>通过该数据结构可以知道消息的处理进度和状况，</w:t>
+      </w:r>
+      <w:r>
+        <w:rPr>
+          <w:rFonts w:hint="eastAsia"/>
+        </w:rPr>
+        <w:t>这个</w:t>
+      </w:r>
+      <w:r>
+        <w:t>数据结构主要有两部分组成分别是</w:t>
+      </w:r>
+      <w:r>
+        <w:t>transaction</w:t>
+      </w:r>
+      <w:r>
+        <w:rPr>
+          <w:rFonts w:hint="eastAsia"/>
+        </w:rPr>
+        <w:t>（事务</w:t>
+      </w:r>
+      <w:r>
+        <w:t>）和</w:t>
+      </w:r>
+      <w:r>
+        <w:t>response context</w:t>
+      </w:r>
+      <w:r>
+        <w:rPr>
+          <w:rFonts w:hint="eastAsia"/>
+        </w:rPr>
+        <w:t>（应答</w:t>
+      </w:r>
+      <w:r>
+        <w:t>上下文）。</w:t>
+      </w:r>
+    </w:p>
+    <w:p>
+      <w:pPr>
+        <w:pStyle w:val="YD"/>
+        <w:ind w:firstLine="420"/>
+      </w:pPr>
+      <w:r>
         <w:t>有状态代理服务器的主要工作任务有</w:t>
       </w:r>
-      <w:bookmarkStart w:id="0" w:name="_GoBack"/>
-      <w:bookmarkEnd w:id="0"/>
     </w:p>
     <w:p>
       <w:pPr>
@@ -161,6 +373,23 @@
     <w:p>
       <w:pPr>
         <w:pStyle w:val="2"/>
+        <w:rPr>
+          <w:rFonts w:hint="eastAsia"/>
+        </w:rPr>
+      </w:pPr>
+      <w:r>
+        <w:rPr>
+          <w:rFonts w:hint="eastAsia"/>
+        </w:rPr>
+        <w:t>有状态代理</w:t>
+      </w:r>
+      <w:r>
+        <w:t>服务器工作流程</w:t>
+      </w:r>
+    </w:p>
+    <w:p>
+      <w:pPr>
+        <w:pStyle w:val="3"/>
       </w:pPr>
       <w:r>
         <w:rPr>
@@ -174,7 +403,7 @@
     </w:p>
     <w:p>
       <w:pPr>
-        <w:pStyle w:val="2"/>
+        <w:pStyle w:val="3"/>
       </w:pPr>
       <w:r>
         <w:rPr>
@@ -188,7 +417,7 @@
     </w:p>
     <w:p>
       <w:pPr>
-        <w:pStyle w:val="2"/>
+        <w:pStyle w:val="3"/>
       </w:pPr>
       <w:r>
         <w:rPr>
@@ -208,7 +437,7 @@
     </w:p>
     <w:p>
       <w:pPr>
-        <w:pStyle w:val="2"/>
+        <w:pStyle w:val="3"/>
       </w:pPr>
       <w:r>
         <w:rPr>
@@ -231,10 +460,7 @@
     </w:p>
     <w:p>
       <w:pPr>
-        <w:pStyle w:val="2"/>
-        <w:rPr>
-          <w:rFonts w:hint="eastAsia"/>
-        </w:rPr>
+        <w:pStyle w:val="3"/>
       </w:pPr>
       <w:r>
         <w:rPr>
@@ -250,9 +476,6 @@
       <w:pPr>
         <w:pStyle w:val="YD"/>
         <w:ind w:firstLine="420"/>
-        <w:rPr>
-          <w:rFonts w:hint="eastAsia"/>
-        </w:rPr>
       </w:pPr>
       <w:r>
         <w:rPr>
@@ -270,6 +493,7 @@
         <w:rPr>
           <w:rFonts w:hint="eastAsia"/>
         </w:rPr>
+        <w:lastRenderedPageBreak/>
         <w:t>首先</w:t>
       </w:r>
       <w:r>
@@ -282,19 +506,21 @@
         <w:rPr>
           <w:rFonts w:hint="eastAsia"/>
         </w:rPr>
-        <w:t>从</w:t>
-      </w:r>
-      <w:r>
-        <w:rPr>
-          <w:rFonts w:hint="eastAsia"/>
-        </w:rPr>
-        <w:t>传输</w:t>
-      </w:r>
-      <w:r>
-        <w:rPr>
-          <w:rFonts w:hint="eastAsia"/>
-        </w:rPr>
-        <w:t>层收到应答消息，然后做初步分析处理，处理完成后提交给</w:t>
+        <w:t>从传输</w:t>
+      </w:r>
+      <w:proofErr w:type="gramStart"/>
+      <w:r>
+        <w:rPr>
+          <w:rFonts w:hint="eastAsia"/>
+        </w:rPr>
+        <w:t>层收到</w:t>
+      </w:r>
+      <w:proofErr w:type="gramEnd"/>
+      <w:r>
+        <w:rPr>
+          <w:rFonts w:hint="eastAsia"/>
+        </w:rPr>
+        <w:t>应答消息，然后做初步分析处理，处理完成后提交给</w:t>
       </w:r>
       <w:r>
         <w:rPr>
@@ -397,9 +623,6 @@
           <w:numId w:val="5"/>
         </w:numPr>
         <w:ind w:firstLineChars="0"/>
-        <w:rPr>
-          <w:rFonts w:hint="eastAsia"/>
-        </w:rPr>
       </w:pPr>
       <w:r>
         <w:rPr>
@@ -422,9 +645,6 @@
           <w:numId w:val="5"/>
         </w:numPr>
         <w:ind w:firstLineChars="0"/>
-        <w:rPr>
-          <w:rFonts w:hint="eastAsia"/>
-        </w:rPr>
       </w:pPr>
       <w:r>
         <w:rPr>
@@ -444,9 +664,6 @@
           <w:numId w:val="5"/>
         </w:numPr>
         <w:ind w:firstLineChars="0"/>
-        <w:rPr>
-          <w:rFonts w:hint="eastAsia"/>
-        </w:rPr>
       </w:pPr>
       <w:r>
         <w:rPr>
@@ -466,9 +683,6 @@
           <w:numId w:val="5"/>
         </w:numPr>
         <w:ind w:firstLineChars="0"/>
-        <w:rPr>
-          <w:rFonts w:hint="eastAsia"/>
-        </w:rPr>
       </w:pPr>
       <w:r>
         <w:rPr>
@@ -501,6 +715,112 @@
     <w:p>
       <w:pPr>
         <w:pStyle w:val="YD"/>
+        <w:numPr>
+          <w:ilvl w:val="0"/>
+          <w:numId w:val="5"/>
+        </w:numPr>
+        <w:ind w:firstLineChars="0"/>
+      </w:pPr>
+      <w:r>
+        <w:rPr>
+          <w:rFonts w:hint="eastAsia"/>
+        </w:rPr>
+        <w:t>如果</w:t>
+      </w:r>
+      <w:r>
+        <w:t>必要，整合验证头部</w:t>
+      </w:r>
+    </w:p>
+    <w:p>
+      <w:pPr>
+        <w:pStyle w:val="YD"/>
+        <w:numPr>
+          <w:ilvl w:val="0"/>
+          <w:numId w:val="5"/>
+        </w:numPr>
+        <w:ind w:firstLineChars="0"/>
+      </w:pPr>
+      <w:r>
+        <w:rPr>
+          <w:rFonts w:hint="eastAsia"/>
+        </w:rPr>
+        <w:t>重写</w:t>
+      </w:r>
+      <w:r>
+        <w:rPr>
+          <w:rFonts w:hint="eastAsia"/>
+        </w:rPr>
+        <w:t xml:space="preserve"> </w:t>
+      </w:r>
+      <w:r>
+        <w:t>Record-Route</w:t>
+      </w:r>
+      <w:r>
+        <w:rPr>
+          <w:rFonts w:hint="eastAsia"/>
+        </w:rPr>
+        <w:t>头</w:t>
+      </w:r>
+      <w:r>
+        <w:t>域（</w:t>
+      </w:r>
+      <w:r>
+        <w:rPr>
+          <w:rFonts w:hint="eastAsia"/>
+        </w:rPr>
+        <w:t>可选</w:t>
+      </w:r>
+      <w:r>
+        <w:t>）</w:t>
+      </w:r>
+    </w:p>
+    <w:p>
+      <w:pPr>
+        <w:pStyle w:val="YD"/>
+        <w:numPr>
+          <w:ilvl w:val="0"/>
+          <w:numId w:val="5"/>
+        </w:numPr>
+        <w:ind w:firstLineChars="0"/>
+      </w:pPr>
+      <w:r>
+        <w:rPr>
+          <w:rFonts w:hint="eastAsia"/>
+        </w:rPr>
+        <w:t>传递</w:t>
+      </w:r>
+      <w:r>
+        <w:t>响应</w:t>
+      </w:r>
+    </w:p>
+    <w:p>
+      <w:pPr>
+        <w:pStyle w:val="YD"/>
+        <w:numPr>
+          <w:ilvl w:val="0"/>
+          <w:numId w:val="5"/>
+        </w:numPr>
+        <w:ind w:firstLineChars="0"/>
+      </w:pPr>
+      <w:r>
+        <w:rPr>
+          <w:rFonts w:hint="eastAsia"/>
+        </w:rPr>
+        <w:t>生成</w:t>
+      </w:r>
+      <w:r>
+        <w:t>必要的</w:t>
+      </w:r>
+      <w:r>
+        <w:t>CANCEL</w:t>
+      </w:r>
+      <w:r>
+        <w:t>请求消息</w:t>
+      </w:r>
+    </w:p>
+    <w:p>
+      <w:pPr>
+        <w:pStyle w:val="YD"/>
         <w:ind w:firstLine="420"/>
         <w:rPr>
           <w:color w:val="806000" w:themeColor="accent4" w:themeShade="80"/>
@@ -512,7 +832,6 @@
         <w:pStyle w:val="YD"/>
         <w:ind w:firstLine="420"/>
         <w:rPr>
-          <w:rFonts w:hint="eastAsia"/>
           <w:color w:val="806000" w:themeColor="accent4" w:themeShade="80"/>
         </w:rPr>
       </w:pPr>
@@ -611,8 +930,16 @@
         <w:rPr>
           <w:color w:val="806000" w:themeColor="accent4" w:themeShade="80"/>
         </w:rPr>
-        <w:t>3. Remove the topmost Via</w:t>
-      </w:r>
+        <w:t xml:space="preserve">3. Remove the topmost </w:t>
+      </w:r>
+      <w:proofErr w:type="gramStart"/>
+      <w:r>
+        <w:rPr>
+          <w:color w:val="806000" w:themeColor="accent4" w:themeShade="80"/>
+        </w:rPr>
+        <w:t>Via</w:t>
+      </w:r>
+      <w:proofErr w:type="gramEnd"/>
     </w:p>
     <w:p>
       <w:pPr>
@@ -649,7 +976,6 @@
         <w:pStyle w:val="YD"/>
         <w:ind w:firstLine="420"/>
         <w:rPr>
-          <w:rFonts w:hint="eastAsia"/>
           <w:color w:val="806000" w:themeColor="accent4" w:themeShade="80"/>
         </w:rPr>
       </w:pPr>
@@ -665,9 +991,119 @@
         <w:pStyle w:val="YD"/>
         <w:ind w:firstLine="420"/>
         <w:rPr>
-          <w:rFonts w:hint="eastAsia"/>
-        </w:rPr>
-      </w:pPr>
+          <w:color w:val="806000" w:themeColor="accent4" w:themeShade="80"/>
+        </w:rPr>
+      </w:pPr>
+      <w:r>
+        <w:rPr>
+          <w:color w:val="806000" w:themeColor="accent4" w:themeShade="80"/>
+        </w:rPr>
+        <w:t>7. Aggregate authorization header field values if necessary</w:t>
+      </w:r>
+    </w:p>
+    <w:p>
+      <w:pPr>
+        <w:pStyle w:val="YD"/>
+        <w:ind w:firstLine="420"/>
+        <w:rPr>
+          <w:color w:val="806000" w:themeColor="accent4" w:themeShade="80"/>
+        </w:rPr>
+      </w:pPr>
+      <w:r>
+        <w:rPr>
+          <w:color w:val="806000" w:themeColor="accent4" w:themeShade="80"/>
+        </w:rPr>
+        <w:t>8. Optionally rewrite Record-Route header field values</w:t>
+      </w:r>
+    </w:p>
+    <w:p>
+      <w:pPr>
+        <w:pStyle w:val="YD"/>
+        <w:ind w:firstLine="420"/>
+        <w:rPr>
+          <w:color w:val="806000" w:themeColor="accent4" w:themeShade="80"/>
+        </w:rPr>
+      </w:pPr>
+      <w:r>
+        <w:rPr>
+          <w:color w:val="806000" w:themeColor="accent4" w:themeShade="80"/>
+        </w:rPr>
+        <w:t>9. Forward the response</w:t>
+      </w:r>
+    </w:p>
+    <w:p>
+      <w:pPr>
+        <w:pStyle w:val="YD"/>
+        <w:ind w:firstLine="420"/>
+        <w:rPr>
+          <w:color w:val="806000" w:themeColor="accent4" w:themeShade="80"/>
+        </w:rPr>
+      </w:pPr>
+      <w:r>
+        <w:rPr>
+          <w:color w:val="806000" w:themeColor="accent4" w:themeShade="80"/>
+        </w:rPr>
+        <w:t>10. Generate any necessary CANCEL requests</w:t>
+      </w:r>
+    </w:p>
+    <w:p>
+      <w:pPr>
+        <w:pStyle w:val="2"/>
+      </w:pPr>
+      <w:r>
+        <w:rPr>
+          <w:rFonts w:hint="eastAsia"/>
+        </w:rPr>
+        <w:t>无状态</w:t>
+      </w:r>
+      <w:r>
+        <w:t>代理服务器</w:t>
+      </w:r>
+    </w:p>
+    <w:p>
+      <w:pPr>
+        <w:rPr>
+          <w:rFonts w:hint="eastAsia"/>
+        </w:rPr>
+      </w:pPr>
+      <w:r>
+        <w:rPr>
+          <w:rFonts w:hint="eastAsia"/>
+        </w:rPr>
+        <w:t>无状态</w:t>
+      </w:r>
+      <w:r>
+        <w:t>代理服务器</w:t>
+      </w:r>
+      <w:r>
+        <w:rPr>
+          <w:rFonts w:hint="eastAsia"/>
+        </w:rPr>
+        <w:t>只是</w:t>
+      </w:r>
+      <w:r>
+        <w:t>一个简单的消息传递器，不对消息做任何处理。无状态</w:t>
+      </w:r>
+      <w:r>
+        <w:rPr>
+          <w:rFonts w:hint="eastAsia"/>
+        </w:rPr>
+        <w:t>代理</w:t>
+      </w:r>
+      <w:r>
+        <w:t>服务器没有事务层，所以他接收消息</w:t>
+      </w:r>
+      <w:r>
+        <w:rPr>
+          <w:rFonts w:hint="eastAsia"/>
+        </w:rPr>
+        <w:t>时</w:t>
+      </w:r>
+      <w:bookmarkStart w:id="0" w:name="_GoBack"/>
+      <w:bookmarkEnd w:id="0"/>
+      <w:r>
+        <w:t>直接通过传输层接收。</w:t>
+      </w:r>
     </w:p>
     <w:sectPr>
       <w:pgSz w:w="11906" w:h="16838"/>
@@ -856,7 +1292,7 @@
   <w:abstractNum w:abstractNumId="2">
     <w:nsid w:val="76A56CF1"/>
     <w:multiLevelType w:val="multilevel"/>
-    <w:tmpl w:val="2EE69C48"/>
+    <w:tmpl w:val="CA1E5DB4"/>
     <w:lvl w:ilvl="0">
       <w:start w:val="1"/>
       <w:numFmt w:val="decimal"/>
@@ -1553,7 +1989,6 @@
     <w:next w:val="a"/>
     <w:link w:val="3Char"/>
     <w:uiPriority w:val="9"/>
-    <w:semiHidden/>
     <w:unhideWhenUsed/>
     <w:qFormat/>
     <w:rsid w:val="00CE33AC"/>
@@ -1643,7 +2078,6 @@
     <w:basedOn w:val="a0"/>
     <w:link w:val="3"/>
     <w:uiPriority w:val="9"/>
-    <w:semiHidden/>
     <w:rsid w:val="00CE33AC"/>
     <w:rPr>
       <w:b/>
